--- a/project-proposal/Bankarski sistem.docx
+++ b/project-proposal/Bankarski sistem.docx
@@ -1800,15 +1800,7 @@
       </w:r>
       <w:proofErr w:type="spellEnd"/>
       <w:r>
-        <w:t xml:space="preserve">) </w:t>
-      </w:r>
-      <w:proofErr w:type="spellStart"/>
-      <w:r>
-        <w:t>i</w:t>
-      </w:r>
-      <w:proofErr w:type="spellEnd"/>
-      <w:r>
-        <w:t xml:space="preserve"> </w:t>
+        <w:t xml:space="preserve">) i </w:t>
       </w:r>
       <w:proofErr w:type="spellStart"/>
       <w:r>
@@ -3315,10 +3307,7 @@
       </w:pPr>
       <w:proofErr w:type="spellStart"/>
       <w:r>
-        <w:t>O</w:t>
-      </w:r>
-      <w:r>
-        <w:t>dobrava</w:t>
+        <w:t>Odobrava</w:t>
       </w:r>
       <w:proofErr w:type="spellEnd"/>
       <w:r>
@@ -3348,10 +3337,7 @@
         <w:jc w:val="both"/>
       </w:pPr>
       <w:r>
-        <w:t>I</w:t>
-      </w:r>
-      <w:r>
-        <w:t xml:space="preserve">ma </w:t>
+        <w:t xml:space="preserve">Ima </w:t>
       </w:r>
       <w:proofErr w:type="spellStart"/>
       <w:r>
@@ -4338,10 +4324,7 @@
         </w:numPr>
       </w:pPr>
       <w:r>
-        <w:t>4,1</w:t>
-      </w:r>
-      <w:r>
-        <w:t xml:space="preserve">% </w:t>
+        <w:t xml:space="preserve">4,1% </w:t>
       </w:r>
       <w:proofErr w:type="spellStart"/>
       <w:r>
@@ -4405,13 +4388,7 @@
       </w:r>
       <w:proofErr w:type="spellEnd"/>
       <w:r>
-        <w:t xml:space="preserve"> </w:t>
-      </w:r>
-      <w:r>
-        <w:t>&gt; 2</w:t>
-      </w:r>
-      <w:r>
-        <w:t xml:space="preserve"> </w:t>
+        <w:t xml:space="preserve"> &gt; 2 </w:t>
       </w:r>
       <w:proofErr w:type="spellStart"/>
       <w:r>
@@ -4444,10 +4421,7 @@
         </w:numPr>
       </w:pPr>
       <w:r>
-        <w:t>4</w:t>
-      </w:r>
-      <w:r>
-        <w:t xml:space="preserve">,5% </w:t>
+        <w:t xml:space="preserve">4,5% </w:t>
       </w:r>
       <w:proofErr w:type="spellStart"/>
       <w:r>
@@ -4463,13 +4437,7 @@
       </w:r>
       <w:proofErr w:type="spellEnd"/>
       <w:r>
-        <w:t xml:space="preserve"> &gt;= 3</w:t>
-      </w:r>
-      <w:r>
-        <w:t>7</w:t>
-      </w:r>
-      <w:r>
-        <w:t xml:space="preserve"> </w:t>
+        <w:t xml:space="preserve"> &gt;= 37 </w:t>
       </w:r>
       <w:proofErr w:type="spellStart"/>
       <w:r>
@@ -6161,15 +6129,7 @@
       </w:r>
       <w:proofErr w:type="spellEnd"/>
       <w:r>
-        <w:t xml:space="preserve"> </w:t>
-      </w:r>
-      <w:proofErr w:type="spellStart"/>
-      <w:r>
-        <w:t>i</w:t>
-      </w:r>
-      <w:proofErr w:type="spellEnd"/>
-      <w:r>
-        <w:t xml:space="preserve"> </w:t>
+        <w:t xml:space="preserve"> i </w:t>
       </w:r>
       <w:proofErr w:type="spellStart"/>
       <w:r>
@@ -7951,131 +7911,17 @@
       </w:r>
       <w:proofErr w:type="spellStart"/>
       <w:r>
-        <w:t>potražuje</w:t>
-      </w:r>
-      <w:proofErr w:type="spellEnd"/>
-      <w:r>
-        <w:t xml:space="preserve"> </w:t>
-      </w:r>
-      <w:proofErr w:type="spellStart"/>
-      <w:r>
-        <w:t>iznos</w:t>
-      </w:r>
-      <w:proofErr w:type="spellEnd"/>
-      <w:r>
-        <w:t xml:space="preserve"> koji je </w:t>
-      </w:r>
-      <w:proofErr w:type="spellStart"/>
-      <w:r>
-        <w:t>veći</w:t>
-      </w:r>
-      <w:proofErr w:type="spellEnd"/>
-      <w:r>
-        <w:t xml:space="preserve"> </w:t>
-      </w:r>
-      <w:proofErr w:type="spellStart"/>
-      <w:r>
-        <w:t>od</w:t>
-      </w:r>
-      <w:proofErr w:type="spellEnd"/>
-      <w:r>
-        <w:t xml:space="preserve"> </w:t>
-      </w:r>
-      <w:proofErr w:type="spellStart"/>
-      <w:r>
-        <w:t>njegove</w:t>
-      </w:r>
-      <w:proofErr w:type="spellEnd"/>
-      <w:r>
-        <w:t xml:space="preserve"> </w:t>
-      </w:r>
-      <w:proofErr w:type="spellStart"/>
-      <w:r>
-        <w:t>prosečne</w:t>
-      </w:r>
-      <w:proofErr w:type="spellEnd"/>
-      <w:r>
-        <w:t xml:space="preserve"> plate za </w:t>
-      </w:r>
-      <w:proofErr w:type="spellStart"/>
-      <w:r>
-        <w:t>poslednja</w:t>
-      </w:r>
-      <w:proofErr w:type="spellEnd"/>
-      <w:r>
-        <w:t xml:space="preserve"> 3 </w:t>
-      </w:r>
-      <w:proofErr w:type="spellStart"/>
-      <w:r>
-        <w:t>meseca</w:t>
-      </w:r>
-      <w:proofErr w:type="spellEnd"/>
-      <w:r>
-        <w:t xml:space="preserve">, u </w:t>
-      </w:r>
-      <w:proofErr w:type="spellStart"/>
-      <w:r>
-        <w:t>zavisnosti</w:t>
-      </w:r>
-      <w:proofErr w:type="spellEnd"/>
-      <w:r>
-        <w:t xml:space="preserve"> </w:t>
-      </w:r>
-      <w:proofErr w:type="spellStart"/>
-      <w:r>
-        <w:t>od</w:t>
-      </w:r>
-      <w:proofErr w:type="spellEnd"/>
-      <w:r>
-        <w:t xml:space="preserve"> </w:t>
-      </w:r>
-      <w:proofErr w:type="spellStart"/>
-      <w:r>
-        <w:t>tipa</w:t>
-      </w:r>
-      <w:proofErr w:type="spellEnd"/>
-      <w:r>
-        <w:t xml:space="preserve"> </w:t>
-      </w:r>
-      <w:proofErr w:type="spellStart"/>
-      <w:r>
-        <w:t>računa</w:t>
-      </w:r>
-      <w:proofErr w:type="spellEnd"/>
-      <w:r>
-        <w:t xml:space="preserve"> </w:t>
-      </w:r>
-      <w:proofErr w:type="spellStart"/>
-      <w:r>
-        <w:t>maksimalno</w:t>
-      </w:r>
-      <w:proofErr w:type="spellEnd"/>
-      <w:r>
-        <w:t xml:space="preserve"> </w:t>
-      </w:r>
-      <w:proofErr w:type="spellStart"/>
-      <w:r>
-        <w:t>može</w:t>
-      </w:r>
-      <w:proofErr w:type="spellEnd"/>
-      <w:r>
-        <w:t xml:space="preserve"> </w:t>
-      </w:r>
-      <w:proofErr w:type="spellStart"/>
-      <w:r>
-        <w:t>biti</w:t>
-      </w:r>
-      <w:proofErr w:type="spellEnd"/>
-      <w:r>
-        <w:t xml:space="preserve"> </w:t>
-      </w:r>
-      <w:proofErr w:type="spellStart"/>
-      <w:r>
-        <w:t>iznos</w:t>
-      </w:r>
-      <w:proofErr w:type="spellEnd"/>
-      <w:r>
-        <w:t xml:space="preserve"> do 3 </w:t>
+        <w:t>potra</w:t>
+      </w:r>
+      <w:proofErr w:type="spellEnd"/>
+      <w:r>
+        <w:rPr>
+          <w:lang w:val="sr-Latn-RS"/>
+        </w:rPr>
+        <w:t xml:space="preserve">žuje iznos veći od jedne mesečne plate za Premium i </w:t>
+      </w:r>
+      <w:r>
+        <w:t xml:space="preserve">3 </w:t>
       </w:r>
       <w:proofErr w:type="spellStart"/>
       <w:r>
@@ -8085,6 +7931,14 @@
       <w:r>
         <w:t xml:space="preserve"> plate</w:t>
       </w:r>
+      <w:r>
+        <w:t xml:space="preserve"> za Platinum tip </w:t>
+      </w:r>
+      <w:proofErr w:type="spellStart"/>
+      <w:r>
+        <w:t>naloga</w:t>
+      </w:r>
+      <w:proofErr w:type="spellEnd"/>
     </w:p>
     <w:p>
       <w:pPr>
@@ -8556,30 +8410,6 @@
       <w:proofErr w:type="spellStart"/>
       <w:r>
         <w:t>kredita</w:t>
-      </w:r>
-      <w:proofErr w:type="spellEnd"/>
-      <w:r>
-        <w:t xml:space="preserve"> </w:t>
-      </w:r>
-      <w:proofErr w:type="spellStart"/>
-      <w:r>
-        <w:t>ili</w:t>
-      </w:r>
-      <w:proofErr w:type="spellEnd"/>
-      <w:r>
-        <w:t xml:space="preserve"> </w:t>
-      </w:r>
-      <w:proofErr w:type="spellStart"/>
-      <w:r>
-        <w:t>kreditne</w:t>
-      </w:r>
-      <w:proofErr w:type="spellEnd"/>
-      <w:r>
-        <w:t xml:space="preserve"> </w:t>
-      </w:r>
-      <w:proofErr w:type="spellStart"/>
-      <w:r>
-        <w:t>kartice</w:t>
       </w:r>
       <w:proofErr w:type="spellEnd"/>
     </w:p>

--- a/project-proposal/Bankarski sistem.docx
+++ b/project-proposal/Bankarski sistem.docx
@@ -2705,17 +2705,12 @@
         <w:t xml:space="preserve"> </w:t>
       </w:r>
       <w:proofErr w:type="spellStart"/>
-      <w:proofErr w:type="gramStart"/>
       <w:r>
         <w:t>primanja</w:t>
       </w:r>
       <w:proofErr w:type="spellEnd"/>
       <w:r>
-        <w:t>(</w:t>
-      </w:r>
-      <w:proofErr w:type="gramEnd"/>
-      <w:r>
-        <w:t xml:space="preserve">max </w:t>
+        <w:t xml:space="preserve">(max </w:t>
       </w:r>
       <w:proofErr w:type="spellStart"/>
       <w:r>
@@ -3039,14 +3034,9 @@
       </w:r>
       <w:proofErr w:type="spellEnd"/>
       <w:r>
-        <w:t xml:space="preserve"> </w:t>
-      </w:r>
-      <w:proofErr w:type="gramStart"/>
-      <w:r>
-        <w:t>minus(</w:t>
-      </w:r>
-      <w:proofErr w:type="spellStart"/>
-      <w:proofErr w:type="gramEnd"/>
+        <w:t xml:space="preserve"> minus(</w:t>
+      </w:r>
+      <w:proofErr w:type="spellStart"/>
       <w:r>
         <w:t>ako</w:t>
       </w:r>
@@ -3682,7 +3672,6 @@
         <w:t xml:space="preserve"> plan </w:t>
       </w:r>
       <w:proofErr w:type="spellStart"/>
-      <w:proofErr w:type="gramStart"/>
       <w:r>
         <w:t>otplate</w:t>
       </w:r>
@@ -3691,7 +3680,6 @@
         <w:t>(</w:t>
       </w:r>
       <w:proofErr w:type="spellStart"/>
-      <w:proofErr w:type="gramEnd"/>
       <w:r>
         <w:t>broj</w:t>
       </w:r>
@@ -5069,17 +5057,12 @@
         <w:t xml:space="preserve"> za </w:t>
       </w:r>
       <w:proofErr w:type="spellStart"/>
-      <w:proofErr w:type="gramStart"/>
       <w:r>
         <w:t>zahtev</w:t>
       </w:r>
       <w:proofErr w:type="spellEnd"/>
       <w:r>
-        <w:t>(</w:t>
-      </w:r>
-      <w:proofErr w:type="gramEnd"/>
-      <w:r>
-        <w:t xml:space="preserve">ne </w:t>
+        <w:t xml:space="preserve">(ne </w:t>
       </w:r>
       <w:proofErr w:type="spellStart"/>
       <w:r>
@@ -7590,14 +7573,9 @@
       </w:r>
       <w:proofErr w:type="spellEnd"/>
       <w:r>
-        <w:t xml:space="preserve"> Applicant </w:t>
-      </w:r>
-      <w:proofErr w:type="gramStart"/>
-      <w:r>
-        <w:t>Score(</w:t>
-      </w:r>
-      <w:proofErr w:type="spellStart"/>
-      <w:proofErr w:type="gramEnd"/>
+        <w:t xml:space="preserve"> Applicant Score(</w:t>
+      </w:r>
+      <w:proofErr w:type="spellStart"/>
       <w:r>
         <w:t>više</w:t>
       </w:r>
@@ -9474,17 +9452,12 @@
         <w:t xml:space="preserve"> </w:t>
       </w:r>
       <w:proofErr w:type="spellStart"/>
-      <w:proofErr w:type="gramStart"/>
       <w:r>
         <w:t>zahteva</w:t>
       </w:r>
       <w:proofErr w:type="spellEnd"/>
       <w:r>
-        <w:t>(</w:t>
-      </w:r>
-      <w:proofErr w:type="gramEnd"/>
-      <w:r>
-        <w:t xml:space="preserve">da li je </w:t>
+        <w:t xml:space="preserve">(da li je </w:t>
       </w:r>
       <w:proofErr w:type="spellStart"/>
       <w:r>
@@ -10122,15 +10095,7 @@
       </w:r>
       <w:proofErr w:type="spellEnd"/>
       <w:r>
-        <w:t xml:space="preserve"> penal. </w:t>
-      </w:r>
-      <w:proofErr w:type="gramStart"/>
-      <w:r>
-        <w:t>A</w:t>
-      </w:r>
-      <w:proofErr w:type="gramEnd"/>
-      <w:r>
-        <w:t xml:space="preserve"> </w:t>
+        <w:t xml:space="preserve"> penal. A </w:t>
       </w:r>
       <w:proofErr w:type="spellStart"/>
       <w:r>
@@ -10860,112 +10825,6 @@
       </w:r>
       <w:proofErr w:type="spellEnd"/>
     </w:p>
-    <w:p>
-      <w:pPr>
-        <w:pStyle w:val="ListParagraph"/>
-        <w:numPr>
-          <w:ilvl w:val="0"/>
-          <w:numId w:val="32"/>
-        </w:numPr>
-      </w:pPr>
-      <w:proofErr w:type="spellStart"/>
-      <w:r>
-        <w:t>Svakog</w:t>
-      </w:r>
-      <w:proofErr w:type="spellEnd"/>
-      <w:r>
-        <w:t xml:space="preserve"> dana u 16h </w:t>
-      </w:r>
-      <w:proofErr w:type="spellStart"/>
-      <w:r>
-        <w:t>korisnik</w:t>
-      </w:r>
-      <w:proofErr w:type="spellEnd"/>
-      <w:r>
-        <w:t xml:space="preserve"> </w:t>
-      </w:r>
-      <w:proofErr w:type="spellStart"/>
-      <w:r>
-        <w:t>dobija</w:t>
-      </w:r>
-      <w:proofErr w:type="spellEnd"/>
-      <w:r>
-        <w:t xml:space="preserve"> </w:t>
-      </w:r>
-      <w:proofErr w:type="spellStart"/>
-      <w:r>
-        <w:t>informaciju</w:t>
-      </w:r>
-      <w:proofErr w:type="spellEnd"/>
-      <w:r>
-        <w:t xml:space="preserve"> o </w:t>
-      </w:r>
-      <w:proofErr w:type="spellStart"/>
-      <w:r>
-        <w:t>broju</w:t>
-      </w:r>
-      <w:proofErr w:type="spellEnd"/>
-      <w:r>
-        <w:t xml:space="preserve"> </w:t>
-      </w:r>
-      <w:proofErr w:type="spellStart"/>
-      <w:r>
-        <w:t>zahteva</w:t>
-      </w:r>
-      <w:proofErr w:type="spellEnd"/>
-      <w:r>
-        <w:t xml:space="preserve"> </w:t>
-      </w:r>
-      <w:proofErr w:type="spellStart"/>
-      <w:r>
-        <w:t>i</w:t>
-      </w:r>
-      <w:proofErr w:type="spellEnd"/>
-      <w:r>
-        <w:t xml:space="preserve"> </w:t>
-      </w:r>
-      <w:proofErr w:type="spellStart"/>
-      <w:r>
-        <w:t>njihovom</w:t>
-      </w:r>
-      <w:proofErr w:type="spellEnd"/>
-      <w:r>
-        <w:t xml:space="preserve"> </w:t>
-      </w:r>
-      <w:proofErr w:type="spellStart"/>
-      <w:r>
-        <w:t>ishodu</w:t>
-      </w:r>
-      <w:proofErr w:type="spellEnd"/>
-      <w:r>
-        <w:t xml:space="preserve"> u </w:t>
-      </w:r>
-      <w:proofErr w:type="spellStart"/>
-      <w:r>
-        <w:t>poslednjih</w:t>
-      </w:r>
-      <w:proofErr w:type="spellEnd"/>
-      <w:r>
-        <w:t xml:space="preserve"> 24h. (</w:t>
-      </w:r>
-      <w:proofErr w:type="spellStart"/>
-      <w:r>
-        <w:t>Aktivira</w:t>
-      </w:r>
-      <w:proofErr w:type="spellEnd"/>
-      <w:r>
-        <w:t xml:space="preserve"> se </w:t>
-      </w:r>
-      <w:proofErr w:type="spellStart"/>
-      <w:r>
-        <w:t>pravilo</w:t>
-      </w:r>
-      <w:proofErr w:type="spellEnd"/>
-      <w:r>
-        <w:t>)</w:t>
-      </w:r>
-    </w:p>
-    <w:p/>
     <w:p>
       <w:pPr>
         <w:pStyle w:val="Heading"/>
